--- a/handouts-en/handout-11-chapter-5-methods.docx
+++ b/handouts-en/handout-11-chapter-5-methods.docx
@@ -129,43 +129,7 @@
           <w:sz w:val="28"/>
           <w:lang w:val="en-US"/>
         </w:rPr>
-        <w:t xml:space="preserve">girl who always wore a red riding cloak. So everyone called her Little Red Riding Hood. One </w:t>
-      </w:r>
-      <w:proofErr w:type="spellStart"/>
-      <w:r>
-        <w:rPr>
-          <w:rFonts w:ascii="Monotype Corsiva" w:hAnsi="Monotype Corsiva"/>
-          <w:sz w:val="28"/>
-          <w:lang w:val="en-US"/>
-        </w:rPr>
-        <w:t>moning</w:t>
-      </w:r>
-      <w:proofErr w:type="spellEnd"/>
-      <w:r>
-        <w:rPr>
-          <w:rFonts w:ascii="Monotype Corsiva" w:hAnsi="Monotype Corsiva"/>
-          <w:sz w:val="28"/>
-          <w:lang w:val="en-US"/>
-        </w:rPr>
-        <w:t xml:space="preserve"> the mother said to the child: “Red Riding Hood, today is your grandmother’s </w:t>
-      </w:r>
-      <w:proofErr w:type="spellStart"/>
-      <w:r>
-        <w:rPr>
-          <w:rFonts w:ascii="Monotype Corsiva" w:hAnsi="Monotype Corsiva"/>
-          <w:sz w:val="28"/>
-          <w:lang w:val="en-US"/>
-        </w:rPr>
-        <w:t>birthday.Bake</w:t>
-      </w:r>
-      <w:proofErr w:type="spellEnd"/>
-      <w:r>
-        <w:rPr>
-          <w:rFonts w:ascii="Monotype Corsiva" w:hAnsi="Monotype Corsiva"/>
-          <w:sz w:val="28"/>
-          <w:lang w:val="en-US"/>
-        </w:rPr>
-        <w:t xml:space="preserve"> her favorite cake, take a bottle of good old wine from the cellar, put everything in one basket, and go visit her.”</w:t>
+        <w:t>girl who always wore a red riding cloak. So everyone called her Little Red Riding Hood. One moning the mother said to the child: “Red Riding Hood, today is your grandmother’s birthday.Bake her favorite cake, take a bottle of good old wine from the cellar, put everything in one basket, and go visit her.”</w:t>
       </w:r>
     </w:p>
     <w:p>
@@ -688,7 +652,6 @@
         </w:rPr>
         <w:t xml:space="preserve"> is specified with a type (here </w:t>
       </w:r>
-      <w:proofErr w:type="spellStart"/>
       <w:r>
         <w:rPr>
           <w:rFonts w:ascii="Courier New" w:hAnsi="Courier New" w:cs="Courier New"/>
@@ -696,7 +659,6 @@
         </w:rPr>
         <w:t>int</w:t>
       </w:r>
-      <w:proofErr w:type="spellEnd"/>
       <w:r>
         <w:rPr>
           <w:lang w:val="en-US"/>
@@ -741,7 +703,6 @@
         </w:rPr>
         <w:t xml:space="preserve">public void </w:t>
       </w:r>
-      <w:proofErr w:type="spellStart"/>
       <w:r>
         <w:rPr>
           <w:rFonts w:ascii="Courier New" w:hAnsi="Courier New" w:cs="Courier New"/>
@@ -750,66 +711,29 @@
         </w:rPr>
         <w:t>drawRectangle</w:t>
       </w:r>
-      <w:proofErr w:type="spellEnd"/>
       <w:r>
         <w:rPr>
           <w:rFonts w:ascii="Courier New" w:hAnsi="Courier New" w:cs="Courier New"/>
           <w:b/>
           <w:lang w:val="en-US"/>
         </w:rPr>
-        <w:t>(</w:t>
-      </w:r>
-      <w:proofErr w:type="spellStart"/>
+        <w:t xml:space="preserve">(int </w:t>
+      </w:r>
       <w:r>
         <w:rPr>
           <w:rFonts w:ascii="Courier New" w:hAnsi="Courier New" w:cs="Courier New"/>
           <w:b/>
           <w:lang w:val="en-US"/>
         </w:rPr>
-        <w:t>int</w:t>
-      </w:r>
-      <w:proofErr w:type="spellEnd"/>
+        <w:t>width</w:t>
+      </w:r>
       <w:r>
         <w:rPr>
           <w:rFonts w:ascii="Courier New" w:hAnsi="Courier New" w:cs="Courier New"/>
           <w:b/>
           <w:lang w:val="en-US"/>
         </w:rPr>
-        <w:t xml:space="preserve"> </w:t>
-      </w:r>
-      <w:r>
-        <w:rPr>
-          <w:rFonts w:ascii="Courier New" w:hAnsi="Courier New" w:cs="Courier New"/>
-          <w:b/>
-          <w:lang w:val="en-US"/>
-        </w:rPr>
-        <w:t>width</w:t>
-      </w:r>
-      <w:r>
-        <w:rPr>
-          <w:rFonts w:ascii="Courier New" w:hAnsi="Courier New" w:cs="Courier New"/>
-          <w:b/>
-          <w:lang w:val="en-US"/>
-        </w:rPr>
-        <w:t xml:space="preserve">, </w:t>
-      </w:r>
-      <w:proofErr w:type="spellStart"/>
-      <w:r>
-        <w:rPr>
-          <w:rFonts w:ascii="Courier New" w:hAnsi="Courier New" w:cs="Courier New"/>
-          <w:b/>
-          <w:lang w:val="en-US"/>
-        </w:rPr>
-        <w:t>int</w:t>
-      </w:r>
-      <w:proofErr w:type="spellEnd"/>
-      <w:r>
-        <w:rPr>
-          <w:rFonts w:ascii="Courier New" w:hAnsi="Courier New" w:cs="Courier New"/>
-          <w:b/>
-          <w:lang w:val="en-US"/>
-        </w:rPr>
-        <w:t xml:space="preserve"> </w:t>
+        <w:t xml:space="preserve">, int </w:t>
       </w:r>
       <w:r>
         <w:rPr>
@@ -997,31 +921,20 @@
           <w:lang w:val="en-US"/>
         </w:rPr>
       </w:pPr>
-      <w:proofErr w:type="gramStart"/>
       <w:r>
         <w:rPr>
           <w:rFonts w:ascii="Courier New" w:hAnsi="Courier New" w:cs="Courier New"/>
           <w:lang w:val="en-US"/>
         </w:rPr>
-        <w:t>public</w:t>
-      </w:r>
-      <w:proofErr w:type="gramEnd"/>
+        <w:t xml:space="preserve">public void </w:t>
+      </w:r>
       <w:r>
         <w:rPr>
           <w:rFonts w:ascii="Courier New" w:hAnsi="Courier New" w:cs="Courier New"/>
           <w:lang w:val="en-US"/>
         </w:rPr>
-        <w:t xml:space="preserve"> void </w:t>
-      </w:r>
-      <w:proofErr w:type="spellStart"/>
-      <w:r>
-        <w:rPr>
-          <w:rFonts w:ascii="Courier New" w:hAnsi="Courier New" w:cs="Courier New"/>
-          <w:lang w:val="en-US"/>
-        </w:rPr>
         <w:t>turnAround</w:t>
       </w:r>
-      <w:proofErr w:type="spellEnd"/>
       <w:r>
         <w:rPr>
           <w:rFonts w:ascii="Courier New" w:hAnsi="Courier New" w:cs="Courier New"/>
@@ -1059,53 +972,26 @@
           <w:lang w:val="en-US"/>
         </w:rPr>
       </w:pPr>
-      <w:proofErr w:type="gramStart"/>
       <w:r>
         <w:rPr>
           <w:rFonts w:ascii="Courier New" w:hAnsi="Courier New" w:cs="Courier New"/>
           <w:lang w:val="en-US"/>
         </w:rPr>
-        <w:t>public</w:t>
-      </w:r>
-      <w:proofErr w:type="gramEnd"/>
+        <w:t xml:space="preserve">public void </w:t>
+      </w:r>
       <w:r>
         <w:rPr>
           <w:rFonts w:ascii="Courier New" w:hAnsi="Courier New" w:cs="Courier New"/>
           <w:lang w:val="en-US"/>
         </w:rPr>
-        <w:t xml:space="preserve"> void </w:t>
-      </w:r>
-      <w:proofErr w:type="spellStart"/>
+        <w:t>multiMove</w:t>
+      </w:r>
       <w:r>
         <w:rPr>
           <w:rFonts w:ascii="Courier New" w:hAnsi="Courier New" w:cs="Courier New"/>
           <w:lang w:val="en-US"/>
         </w:rPr>
-        <w:t>multiMove</w:t>
-      </w:r>
-      <w:proofErr w:type="spellEnd"/>
-      <w:r>
-        <w:rPr>
-          <w:rFonts w:ascii="Courier New" w:hAnsi="Courier New" w:cs="Courier New"/>
-          <w:lang w:val="en-US"/>
-        </w:rPr>
-        <w:t>(</w:t>
-      </w:r>
-      <w:proofErr w:type="spellStart"/>
-      <w:r>
-        <w:rPr>
-          <w:rFonts w:ascii="Courier New" w:hAnsi="Courier New" w:cs="Courier New"/>
-          <w:lang w:val="en-US"/>
-        </w:rPr>
-        <w:t>int</w:t>
-      </w:r>
-      <w:proofErr w:type="spellEnd"/>
-      <w:r>
-        <w:rPr>
-          <w:rFonts w:ascii="Courier New" w:hAnsi="Courier New" w:cs="Courier New"/>
-          <w:lang w:val="en-US"/>
-        </w:rPr>
-        <w:t xml:space="preserve"> </w:t>
+        <w:t xml:space="preserve">(int </w:t>
       </w:r>
       <w:r>
         <w:rPr>
@@ -1159,53 +1045,26 @@
           <w:lang w:val="en-US"/>
         </w:rPr>
       </w:pPr>
-      <w:proofErr w:type="gramStart"/>
       <w:r>
         <w:rPr>
           <w:rFonts w:ascii="Courier New" w:hAnsi="Courier New" w:cs="Courier New"/>
           <w:lang w:val="en-US"/>
         </w:rPr>
-        <w:t>public</w:t>
-      </w:r>
-      <w:proofErr w:type="gramEnd"/>
+        <w:t xml:space="preserve">public void </w:t>
+      </w:r>
       <w:r>
         <w:rPr>
           <w:rFonts w:ascii="Courier New" w:hAnsi="Courier New" w:cs="Courier New"/>
           <w:lang w:val="en-US"/>
         </w:rPr>
-        <w:t xml:space="preserve"> void </w:t>
-      </w:r>
-      <w:proofErr w:type="spellStart"/>
+        <w:t>putLeafs</w:t>
+      </w:r>
       <w:r>
         <w:rPr>
           <w:rFonts w:ascii="Courier New" w:hAnsi="Courier New" w:cs="Courier New"/>
           <w:lang w:val="en-US"/>
         </w:rPr>
-        <w:t>putLeafs</w:t>
-      </w:r>
-      <w:proofErr w:type="spellEnd"/>
-      <w:r>
-        <w:rPr>
-          <w:rFonts w:ascii="Courier New" w:hAnsi="Courier New" w:cs="Courier New"/>
-          <w:lang w:val="en-US"/>
-        </w:rPr>
-        <w:t>(</w:t>
-      </w:r>
-      <w:proofErr w:type="spellStart"/>
-      <w:r>
-        <w:rPr>
-          <w:rFonts w:ascii="Courier New" w:hAnsi="Courier New" w:cs="Courier New"/>
-          <w:lang w:val="en-US"/>
-        </w:rPr>
-        <w:t>int</w:t>
-      </w:r>
-      <w:proofErr w:type="spellEnd"/>
-      <w:r>
-        <w:rPr>
-          <w:rFonts w:ascii="Courier New" w:hAnsi="Courier New" w:cs="Courier New"/>
-          <w:lang w:val="en-US"/>
-        </w:rPr>
-        <w:t xml:space="preserve"> </w:t>
+        <w:t xml:space="preserve">(int </w:t>
       </w:r>
       <w:r>
         <w:rPr>
@@ -1449,33 +1308,13 @@
         <w:br/>
         <w:t xml:space="preserve">The method call </w:t>
       </w:r>
-      <w:proofErr w:type="spellStart"/>
-      <w:proofErr w:type="gramStart"/>
       <w:r>
         <w:rPr>
           <w:rFonts w:ascii="Courier New" w:hAnsi="Courier New" w:cs="Courier New"/>
           <w:b/>
           <w:lang w:val="en-US"/>
         </w:rPr>
-        <w:t>drawRectangle</w:t>
-      </w:r>
-      <w:proofErr w:type="spellEnd"/>
-      <w:r>
-        <w:rPr>
-          <w:rFonts w:ascii="Courier New" w:hAnsi="Courier New" w:cs="Courier New"/>
-          <w:b/>
-          <w:lang w:val="en-US"/>
-        </w:rPr>
-        <w:t>(</w:t>
-      </w:r>
-      <w:proofErr w:type="gramEnd"/>
-      <w:r>
-        <w:rPr>
-          <w:rFonts w:ascii="Courier New" w:hAnsi="Courier New" w:cs="Courier New"/>
-          <w:b/>
-          <w:lang w:val="en-US"/>
-        </w:rPr>
-        <w:t xml:space="preserve">21, 4) </w:t>
+        <w:t xml:space="preserve">drawRectangle(21, 4) </w:t>
       </w:r>
       <w:r>
         <w:rPr>
@@ -1638,8 +1477,6 @@
         </w:rPr>
         <w:t xml:space="preserve"> </w:t>
       </w:r>
-      <w:proofErr w:type="spellStart"/>
-      <w:proofErr w:type="gramStart"/>
       <w:r>
         <w:rPr>
           <w:rFonts w:ascii="Courier New" w:hAnsi="Courier New" w:cs="Courier New"/>
@@ -1662,35 +1499,7 @@
           <w:b/>
           <w:lang w:val="en-US"/>
         </w:rPr>
-        <w:t>Candles</w:t>
-      </w:r>
-      <w:proofErr w:type="spellEnd"/>
-      <w:r>
-        <w:rPr>
-          <w:rFonts w:ascii="Courier New" w:hAnsi="Courier New" w:cs="Courier New"/>
-          <w:b/>
-          <w:lang w:val="en-US"/>
-        </w:rPr>
-        <w:t>(</w:t>
-      </w:r>
-      <w:proofErr w:type="spellStart"/>
-      <w:proofErr w:type="gramEnd"/>
-      <w:r>
-        <w:rPr>
-          <w:rFonts w:ascii="Courier New" w:hAnsi="Courier New" w:cs="Courier New"/>
-          <w:b/>
-          <w:lang w:val="en-US"/>
-        </w:rPr>
-        <w:t>int</w:t>
-      </w:r>
-      <w:proofErr w:type="spellEnd"/>
-      <w:r>
-        <w:rPr>
-          <w:rFonts w:ascii="Courier New" w:hAnsi="Courier New" w:cs="Courier New"/>
-          <w:b/>
-          <w:lang w:val="en-US"/>
-        </w:rPr>
-        <w:t xml:space="preserve"> count)</w:t>
+        <w:t>Candles(int count)</w:t>
       </w:r>
       <w:r>
         <w:rPr>
@@ -1731,34 +1540,12 @@
           <w:lang w:val="en-US"/>
         </w:rPr>
       </w:pPr>
-      <w:proofErr w:type="spellStart"/>
       <w:r>
         <w:rPr>
           <w:lang w:val="en-US"/>
         </w:rPr>
         <w:lastRenderedPageBreak/>
-        <w:t>Methoden</w:t>
-      </w:r>
-      <w:proofErr w:type="spellEnd"/>
-      <w:r>
-        <w:rPr>
-          <w:lang w:val="en-US"/>
-        </w:rPr>
-        <w:t xml:space="preserve"> </w:t>
-      </w:r>
-      <w:proofErr w:type="spellStart"/>
-      <w:r>
-        <w:rPr>
-          <w:lang w:val="en-US"/>
-        </w:rPr>
-        <w:t>mit</w:t>
-      </w:r>
-      <w:proofErr w:type="spellEnd"/>
-      <w:r>
-        <w:rPr>
-          <w:lang w:val="en-US"/>
-        </w:rPr>
-        <w:t xml:space="preserve"> </w:t>
+        <w:t xml:space="preserve">Methoden mit </w:t>
       </w:r>
       <w:r>
         <w:rPr>
@@ -1789,21 +1576,7 @@
         <w:rPr>
           <w:lang w:val="en-US"/>
         </w:rPr>
-        <w:t xml:space="preserve">late a </w:t>
-      </w:r>
-      <w:proofErr w:type="spellStart"/>
-      <w:r>
-        <w:rPr>
-          <w:lang w:val="en-US"/>
-        </w:rPr>
-        <w:t>randmo</w:t>
-      </w:r>
-      <w:proofErr w:type="spellEnd"/>
-      <w:r>
-        <w:rPr>
-          <w:lang w:val="en-US"/>
-        </w:rPr>
-        <w:t xml:space="preserve"> number (between 0 and 9) and return the result:</w:t>
+        <w:t>late a randmo number (between 0 and 9) and return the result:</w:t>
       </w:r>
     </w:p>
     <w:p>
@@ -2021,15 +1794,7 @@
         <w:rPr>
           <w:lang w:val="en-US"/>
         </w:rPr>
-        <w:t>The type of</w:t>
-      </w:r>
-      <w:bookmarkStart w:id="0" w:name="_GoBack"/>
-      <w:bookmarkEnd w:id="0"/>
-      <w:r>
-        <w:rPr>
-          <w:lang w:val="en-US"/>
-        </w:rPr>
-        <w:t xml:space="preserve"> </w:t>
+        <w:t xml:space="preserve">The type of </w:t>
       </w:r>
       <w:r>
         <w:rPr>
@@ -2043,7 +1808,6 @@
         </w:rPr>
         <w:t xml:space="preserve">he return value (in this case </w:t>
       </w:r>
-      <w:proofErr w:type="spellStart"/>
       <w:r>
         <w:rPr>
           <w:rFonts w:ascii="Courier New" w:hAnsi="Courier New" w:cs="Courier New"/>
@@ -2052,7 +1816,6 @@
         </w:rPr>
         <w:t>int</w:t>
       </w:r>
-      <w:proofErr w:type="spellEnd"/>
       <w:r>
         <w:rPr>
           <w:lang w:val="en-US"/>
@@ -2292,7 +2055,6 @@
         </w:rPr>
         <w:t xml:space="preserve">It returns an </w:t>
       </w:r>
-      <w:proofErr w:type="spellStart"/>
       <w:r>
         <w:rPr>
           <w:rFonts w:ascii="Courier New" w:hAnsi="Courier New" w:cs="Courier New"/>
@@ -2300,42 +2062,24 @@
         </w:rPr>
         <w:t>int</w:t>
       </w:r>
-      <w:proofErr w:type="spellEnd"/>
-      <w:r>
-        <w:rPr>
-          <w:lang w:val="en-US"/>
-        </w:rPr>
-        <w:t>)</w:t>
-      </w:r>
-      <w:proofErr w:type="gramStart"/>
-      <w:r>
-        <w:rPr>
-          <w:lang w:val="en-US"/>
-        </w:rPr>
-        <w:t>:</w:t>
-      </w:r>
-      <w:proofErr w:type="gramEnd"/>
+      <w:r>
+        <w:rPr>
+          <w:lang w:val="en-US"/>
+        </w:rPr>
+        <w:t>):</w:t>
+      </w:r>
       <w:r>
         <w:rPr>
           <w:lang w:val="en-US"/>
         </w:rPr>
         <w:br/>
       </w:r>
-      <w:proofErr w:type="spellStart"/>
       <w:r>
         <w:rPr>
           <w:rFonts w:ascii="Courier New" w:hAnsi="Courier New" w:cs="Courier New"/>
           <w:lang w:val="en-US"/>
         </w:rPr>
-        <w:t>intInput</w:t>
-      </w:r>
-      <w:proofErr w:type="spellEnd"/>
-      <w:r>
-        <w:rPr>
-          <w:rFonts w:ascii="Courier New" w:hAnsi="Courier New" w:cs="Courier New"/>
-          <w:lang w:val="en-US"/>
-        </w:rPr>
-        <w:t>("</w:t>
+        <w:t>intInput("</w:t>
       </w:r>
       <w:r>
         <w:rPr>
@@ -2453,14 +2197,7 @@
         <w:rPr>
           <w:lang w:val="en-US"/>
         </w:rPr>
-        <w:t xml:space="preserve">Additional </w:t>
-      </w:r>
-      <w:proofErr w:type="gramStart"/>
-      <w:r>
-        <w:rPr>
-          <w:lang w:val="en-US"/>
-        </w:rPr>
-        <w:t xml:space="preserve">Task </w:t>
+        <w:t xml:space="preserve">Additional Task </w:t>
       </w:r>
       <w:r>
         <w:rPr>
@@ -2468,7 +2205,6 @@
         </w:rPr>
         <w:t xml:space="preserve"> 38</w:t>
       </w:r>
-      <w:proofErr w:type="gramEnd"/>
       <w:r>
         <w:rPr>
           <w:lang w:val="en-US"/>
@@ -2522,8 +2258,12 @@
       </w:pPr>
     </w:p>
     <w:sectPr>
-      <w:headerReference w:type="default" r:id="rId14"/>
-      <w:footerReference w:type="default" r:id="rId15"/>
+      <w:headerReference w:type="even" r:id="rId14"/>
+      <w:headerReference w:type="default" r:id="rId15"/>
+      <w:footerReference w:type="even" r:id="rId16"/>
+      <w:footerReference w:type="default" r:id="rId17"/>
+      <w:headerReference w:type="first" r:id="rId18"/>
+      <w:footerReference w:type="first" r:id="rId19"/>
       <w:pgSz w:w="11906" w:h="16838"/>
       <w:pgMar w:top="1246" w:right="991" w:bottom="993" w:left="993" w:header="708" w:footer="634" w:gutter="0"/>
       <w:cols w:space="708"/>
@@ -2563,6 +2303,16 @@
   <w:p>
     <w:pPr>
       <w:pStyle w:val="Fuzeile"/>
+    </w:pPr>
+  </w:p>
+</w:ftr>
+</file>
+
+<file path=word/footer2.xml><?xml version="1.0" encoding="utf-8"?>
+<w:ftr xmlns:wpc="http://schemas.microsoft.com/office/word/2010/wordprocessingCanvas" xmlns:mc="http://schemas.openxmlformats.org/markup-compatibility/2006" xmlns:o="urn:schemas-microsoft-com:office:office" xmlns:r="http://schemas.openxmlformats.org/officeDocument/2006/relationships" xmlns:m="http://schemas.openxmlformats.org/officeDocument/2006/math" xmlns:v="urn:schemas-microsoft-com:vml" xmlns:wp14="http://schemas.microsoft.com/office/word/2010/wordprocessingDrawing" xmlns:wp="http://schemas.openxmlformats.org/drawingml/2006/wordprocessingDrawing" xmlns:w10="urn:schemas-microsoft-com:office:word" xmlns:w="http://schemas.openxmlformats.org/wordprocessingml/2006/main" xmlns:w14="http://schemas.microsoft.com/office/word/2010/wordml" xmlns:wpg="http://schemas.microsoft.com/office/word/2010/wordprocessingGroup" xmlns:wpi="http://schemas.microsoft.com/office/word/2010/wordprocessingInk" xmlns:wne="http://schemas.microsoft.com/office/word/2006/wordml" xmlns:wps="http://schemas.microsoft.com/office/word/2010/wordprocessingShape" mc:Ignorable="w14 wp14">
+  <w:p>
+    <w:pPr>
+      <w:pStyle w:val="Fuzeile"/>
       <w:rPr>
         <w:lang w:val="en-US"/>
       </w:rPr>
@@ -2576,7 +2326,7 @@
         <w:szCs w:val="16"/>
         <w:lang w:val="en-US" w:eastAsia="de-DE"/>
       </w:rPr>
-      <w:t>Marco Jakob</w:t>
+      <w:t>Mar</w:t>
     </w:r>
     <w:r>
       <w:rPr>
@@ -2587,8 +2337,22 @@
         <w:szCs w:val="16"/>
         <w:lang w:val="en-US" w:eastAsia="de-DE"/>
       </w:rPr>
-      <w:t xml:space="preserve">, translated </w:t>
+      <w:t xml:space="preserve">co Jakob / </w:t>
     </w:r>
+    <w:hyperlink r:id="rId1" w:history="1">
+      <w:r>
+        <w:rPr>
+          <w:rStyle w:val="Hyperlink"/>
+          <w:rFonts w:asciiTheme="majorHAnsi" w:eastAsiaTheme="majorEastAsia" w:hAnsiTheme="majorHAnsi" w:cstheme="majorBidi"/>
+          <w:i/>
+          <w:noProof/>
+          <w:sz w:val="16"/>
+          <w:szCs w:val="16"/>
+          <w:lang w:val="en-US" w:eastAsia="de-DE"/>
+        </w:rPr>
+        <w:t>http://edu.makery.ch</w:t>
+      </w:r>
+    </w:hyperlink>
     <w:r>
       <w:rPr>
         <w:rFonts w:asciiTheme="majorHAnsi" w:eastAsiaTheme="majorEastAsia" w:hAnsiTheme="majorHAnsi" w:cstheme="majorBidi"/>
@@ -2598,8 +2362,31 @@
         <w:szCs w:val="16"/>
         <w:lang w:val="en-US" w:eastAsia="de-DE"/>
       </w:rPr>
-      <w:t>by Michael Kadri / v1.3 (2012-07-04)</w:t>
+      <w:t xml:space="preserve"> </w:t>
     </w:r>
+    <w:bookmarkStart w:id="0" w:name="_GoBack"/>
+    <w:bookmarkEnd w:id="0"/>
+    <w:r>
+      <w:rPr>
+        <w:rFonts w:asciiTheme="majorHAnsi" w:eastAsiaTheme="majorEastAsia" w:hAnsiTheme="majorHAnsi" w:cstheme="majorBidi"/>
+        <w:i/>
+        <w:noProof/>
+        <w:sz w:val="16"/>
+        <w:szCs w:val="16"/>
+        <w:lang w:val="en-US" w:eastAsia="de-DE"/>
+      </w:rPr>
+      <w:t>/ GreenfootKara v2.0</w:t>
+    </w:r>
+  </w:p>
+</w:ftr>
+</file>
+
+<file path=word/footer3.xml><?xml version="1.0" encoding="utf-8"?>
+<w:ftr xmlns:wpc="http://schemas.microsoft.com/office/word/2010/wordprocessingCanvas" xmlns:mc="http://schemas.openxmlformats.org/markup-compatibility/2006" xmlns:o="urn:schemas-microsoft-com:office:office" xmlns:r="http://schemas.openxmlformats.org/officeDocument/2006/relationships" xmlns:m="http://schemas.openxmlformats.org/officeDocument/2006/math" xmlns:v="urn:schemas-microsoft-com:vml" xmlns:wp14="http://schemas.microsoft.com/office/word/2010/wordprocessingDrawing" xmlns:wp="http://schemas.openxmlformats.org/drawingml/2006/wordprocessingDrawing" xmlns:w10="urn:schemas-microsoft-com:office:word" xmlns:w="http://schemas.openxmlformats.org/wordprocessingml/2006/main" xmlns:w14="http://schemas.microsoft.com/office/word/2010/wordml" xmlns:wpg="http://schemas.microsoft.com/office/word/2010/wordprocessingGroup" xmlns:wpi="http://schemas.microsoft.com/office/word/2010/wordprocessingInk" xmlns:wne="http://schemas.microsoft.com/office/word/2006/wordml" xmlns:wps="http://schemas.microsoft.com/office/word/2010/wordprocessingShape" mc:Ignorable="w14 wp14">
+  <w:p>
+    <w:pPr>
+      <w:pStyle w:val="Fuzeile"/>
+    </w:pPr>
   </w:p>
 </w:ftr>
 </file>
@@ -2630,6 +2417,16 @@
 </file>
 
 <file path=word/header1.xml><?xml version="1.0" encoding="utf-8"?>
+<w:hdr xmlns:wpc="http://schemas.microsoft.com/office/word/2010/wordprocessingCanvas" xmlns:mc="http://schemas.openxmlformats.org/markup-compatibility/2006" xmlns:o="urn:schemas-microsoft-com:office:office" xmlns:r="http://schemas.openxmlformats.org/officeDocument/2006/relationships" xmlns:m="http://schemas.openxmlformats.org/officeDocument/2006/math" xmlns:v="urn:schemas-microsoft-com:vml" xmlns:wp14="http://schemas.microsoft.com/office/word/2010/wordprocessingDrawing" xmlns:wp="http://schemas.openxmlformats.org/drawingml/2006/wordprocessingDrawing" xmlns:w10="urn:schemas-microsoft-com:office:word" xmlns:w="http://schemas.openxmlformats.org/wordprocessingml/2006/main" xmlns:w14="http://schemas.microsoft.com/office/word/2010/wordml" xmlns:wpg="http://schemas.microsoft.com/office/word/2010/wordprocessingGroup" xmlns:wpi="http://schemas.microsoft.com/office/word/2010/wordprocessingInk" xmlns:wne="http://schemas.microsoft.com/office/word/2006/wordml" xmlns:wps="http://schemas.microsoft.com/office/word/2010/wordprocessingShape" mc:Ignorable="w14 wp14">
+  <w:p>
+    <w:pPr>
+      <w:pStyle w:val="Kopfzeile"/>
+    </w:pPr>
+  </w:p>
+</w:hdr>
+</file>
+
+<file path=word/header2.xml><?xml version="1.0" encoding="utf-8"?>
 <w:hdr xmlns:wpc="http://schemas.microsoft.com/office/word/2010/wordprocessingCanvas" xmlns:mc="http://schemas.openxmlformats.org/markup-compatibility/2006" xmlns:o="urn:schemas-microsoft-com:office:office" xmlns:r="http://schemas.openxmlformats.org/officeDocument/2006/relationships" xmlns:m="http://schemas.openxmlformats.org/officeDocument/2006/math" xmlns:v="urn:schemas-microsoft-com:vml" xmlns:wp14="http://schemas.microsoft.com/office/word/2010/wordprocessingDrawing" xmlns:wp="http://schemas.openxmlformats.org/drawingml/2006/wordprocessingDrawing" xmlns:w10="urn:schemas-microsoft-com:office:word" xmlns:w="http://schemas.openxmlformats.org/wordprocessingml/2006/main" xmlns:w14="http://schemas.microsoft.com/office/word/2010/wordml" xmlns:wpg="http://schemas.microsoft.com/office/word/2010/wordprocessingGroup" xmlns:wpi="http://schemas.microsoft.com/office/word/2010/wordprocessingInk" xmlns:wne="http://schemas.microsoft.com/office/word/2006/wordml" xmlns:wps="http://schemas.microsoft.com/office/word/2010/wordprocessingShape" mc:Ignorable="w14 wp14">
   <w:p>
     <w:pPr>
@@ -2791,7 +2588,7 @@
       <w:rPr>
         <w:lang w:val="en-US"/>
       </w:rPr>
-      <w:t>3</w:t>
+      <w:t>1</w:t>
     </w:r>
     <w:r>
       <w:fldChar w:fldCharType="end"/>
@@ -2803,6 +2600,16 @@
       <w:rPr>
         <w:lang w:val="en-US"/>
       </w:rPr>
+    </w:pPr>
+  </w:p>
+</w:hdr>
+</file>
+
+<file path=word/header3.xml><?xml version="1.0" encoding="utf-8"?>
+<w:hdr xmlns:wpc="http://schemas.microsoft.com/office/word/2010/wordprocessingCanvas" xmlns:mc="http://schemas.openxmlformats.org/markup-compatibility/2006" xmlns:o="urn:schemas-microsoft-com:office:office" xmlns:r="http://schemas.openxmlformats.org/officeDocument/2006/relationships" xmlns:m="http://schemas.openxmlformats.org/officeDocument/2006/math" xmlns:v="urn:schemas-microsoft-com:vml" xmlns:wp14="http://schemas.microsoft.com/office/word/2010/wordprocessingDrawing" xmlns:wp="http://schemas.openxmlformats.org/drawingml/2006/wordprocessingDrawing" xmlns:w10="urn:schemas-microsoft-com:office:word" xmlns:w="http://schemas.openxmlformats.org/wordprocessingml/2006/main" xmlns:w14="http://schemas.microsoft.com/office/word/2010/wordml" xmlns:wpg="http://schemas.microsoft.com/office/word/2010/wordprocessingGroup" xmlns:wpi="http://schemas.microsoft.com/office/word/2010/wordprocessingInk" xmlns:wne="http://schemas.microsoft.com/office/word/2006/wordml" xmlns:wps="http://schemas.microsoft.com/office/word/2010/wordprocessingShape" mc:Ignorable="w14 wp14">
+  <w:p>
+    <w:pPr>
+      <w:pStyle w:val="Kopfzeile"/>
     </w:pPr>
   </w:p>
 </w:hdr>
@@ -9793,7 +9600,7 @@
 </file>
 
 <file path=customXml/itemProps2.xml><?xml version="1.0" encoding="utf-8"?>
-<ds:datastoreItem xmlns:ds="http://schemas.openxmlformats.org/officeDocument/2006/customXml" ds:itemID="{092C09CE-E642-4884-BE2C-EB475218BA6C}">
+<ds:datastoreItem xmlns:ds="http://schemas.openxmlformats.org/officeDocument/2006/customXml" ds:itemID="{4A298265-EF2C-4F66-A3BE-C59067FF3FE3}">
   <ds:schemaRefs>
     <ds:schemaRef ds:uri="http://schemas.openxmlformats.org/officeDocument/2006/bibliography"/>
   </ds:schemaRefs>

--- a/handouts-en/handout-11-chapter-5-methods.docx
+++ b/handouts-en/handout-11-chapter-5-methods.docx
@@ -2312,38 +2312,35 @@
 <w:ftr xmlns:wpc="http://schemas.microsoft.com/office/word/2010/wordprocessingCanvas" xmlns:mc="http://schemas.openxmlformats.org/markup-compatibility/2006" xmlns:o="urn:schemas-microsoft-com:office:office" xmlns:r="http://schemas.openxmlformats.org/officeDocument/2006/relationships" xmlns:m="http://schemas.openxmlformats.org/officeDocument/2006/math" xmlns:v="urn:schemas-microsoft-com:vml" xmlns:wp14="http://schemas.microsoft.com/office/word/2010/wordprocessingDrawing" xmlns:wp="http://schemas.openxmlformats.org/drawingml/2006/wordprocessingDrawing" xmlns:w10="urn:schemas-microsoft-com:office:word" xmlns:w="http://schemas.openxmlformats.org/wordprocessingml/2006/main" xmlns:w14="http://schemas.microsoft.com/office/word/2010/wordml" xmlns:wpg="http://schemas.microsoft.com/office/word/2010/wordprocessingGroup" xmlns:wpi="http://schemas.microsoft.com/office/word/2010/wordprocessingInk" xmlns:wne="http://schemas.microsoft.com/office/word/2006/wordml" xmlns:wps="http://schemas.microsoft.com/office/word/2010/wordprocessingShape" mc:Ignorable="w14 wp14">
   <w:p>
     <w:pPr>
-      <w:pStyle w:val="Fuzeile"/>
-      <w:rPr>
-        <w:lang w:val="en-US"/>
-      </w:rPr>
-    </w:pPr>
-    <w:r>
-      <w:rPr>
-        <w:rFonts w:asciiTheme="majorHAnsi" w:eastAsiaTheme="majorEastAsia" w:hAnsiTheme="majorHAnsi" w:cstheme="majorBidi"/>
+      <w:tabs>
+        <w:tab w:val="center" w:pos="4536"/>
+        <w:tab w:val="right" w:pos="9072"/>
+      </w:tabs>
+      <w:spacing w:after="0" w:line="240" w:lineRule="auto"/>
+      <w:rPr>
+        <w:rFonts w:ascii="Cambria" w:eastAsia="Times New Roman" w:hAnsi="Cambria" w:cs="Times New Roman"/>
         <w:i/>
         <w:noProof/>
         <w:sz w:val="16"/>
         <w:szCs w:val="16"/>
         <w:lang w:val="en-US" w:eastAsia="de-DE"/>
       </w:rPr>
-      <w:t>Mar</w:t>
-    </w:r>
+    </w:pPr>
     <w:r>
       <w:rPr>
-        <w:rFonts w:asciiTheme="majorHAnsi" w:eastAsiaTheme="majorEastAsia" w:hAnsiTheme="majorHAnsi" w:cstheme="majorBidi"/>
+        <w:rFonts w:ascii="Cambria" w:eastAsia="Times New Roman" w:hAnsi="Cambria" w:cs="Times New Roman"/>
         <w:i/>
         <w:noProof/>
         <w:sz w:val="16"/>
         <w:szCs w:val="16"/>
         <w:lang w:val="en-US" w:eastAsia="de-DE"/>
       </w:rPr>
-      <w:t xml:space="preserve">co Jakob / </w:t>
+      <w:t xml:space="preserve">Marco Jakob | </w:t>
     </w:r>
     <w:hyperlink r:id="rId1" w:history="1">
       <w:r>
         <w:rPr>
-          <w:rStyle w:val="Hyperlink"/>
-          <w:rFonts w:asciiTheme="majorHAnsi" w:eastAsiaTheme="majorEastAsia" w:hAnsiTheme="majorHAnsi" w:cstheme="majorBidi"/>
+          <w:rFonts w:ascii="Cambria" w:eastAsia="Times New Roman" w:hAnsi="Cambria" w:cs="Times New Roman"/>
           <w:i/>
           <w:noProof/>
           <w:sz w:val="16"/>
@@ -2355,28 +2352,17 @@
     </w:hyperlink>
     <w:r>
       <w:rPr>
-        <w:rFonts w:asciiTheme="majorHAnsi" w:eastAsiaTheme="majorEastAsia" w:hAnsiTheme="majorHAnsi" w:cstheme="majorBidi"/>
+        <w:rFonts w:ascii="Cambria" w:eastAsia="Times New Roman" w:hAnsi="Cambria" w:cs="Times New Roman"/>
         <w:i/>
         <w:noProof/>
         <w:sz w:val="16"/>
         <w:szCs w:val="16"/>
         <w:lang w:val="en-US" w:eastAsia="de-DE"/>
       </w:rPr>
-      <w:t xml:space="preserve"> </w:t>
+      <w:t xml:space="preserve"> | GreenfootKara v2.0</w:t>
     </w:r>
     <w:bookmarkStart w:id="0" w:name="_GoBack"/>
     <w:bookmarkEnd w:id="0"/>
-    <w:r>
-      <w:rPr>
-        <w:rFonts w:asciiTheme="majorHAnsi" w:eastAsiaTheme="majorEastAsia" w:hAnsiTheme="majorHAnsi" w:cstheme="majorBidi"/>
-        <w:i/>
-        <w:noProof/>
-        <w:sz w:val="16"/>
-        <w:szCs w:val="16"/>
-        <w:lang w:val="en-US" w:eastAsia="de-DE"/>
-      </w:rPr>
-      <w:t>/ GreenfootKara v2.0</w:t>
-    </w:r>
   </w:p>
 </w:ftr>
 </file>
@@ -9600,7 +9586,7 @@
 </file>
 
 <file path=customXml/itemProps2.xml><?xml version="1.0" encoding="utf-8"?>
-<ds:datastoreItem xmlns:ds="http://schemas.openxmlformats.org/officeDocument/2006/customXml" ds:itemID="{4A298265-EF2C-4F66-A3BE-C59067FF3FE3}">
+<ds:datastoreItem xmlns:ds="http://schemas.openxmlformats.org/officeDocument/2006/customXml" ds:itemID="{D9F259A7-90D5-4C31-821A-22B15196BB41}">
   <ds:schemaRefs>
     <ds:schemaRef ds:uri="http://schemas.openxmlformats.org/officeDocument/2006/bibliography"/>
   </ds:schemaRefs>
